--- a/file_service/file_database/ariza_df.docx
+++ b/file_service/file_database/ariza_df.docx
@@ -1,6 +1,6 @@
 
 <file path=word/document.xml><?xml version="1.0" encoding="utf-8"?>
-<w:document xmlns:wpc="http://schemas.microsoft.com/office/word/2010/wordprocessingCanvas" xmlns:cx="http://schemas.microsoft.com/office/drawing/2014/chartex" xmlns:cx1="http://schemas.microsoft.com/office/drawing/2015/9/8/chartex" xmlns:cx2="http://schemas.microsoft.com/office/drawing/2015/10/21/chartex" xmlns:cx3="http://schemas.microsoft.com/office/drawing/2016/5/9/chartex" xmlns:cx4="http://schemas.microsoft.com/office/drawing/2016/5/10/chartex" xmlns:cx5="http://schemas.microsoft.com/office/drawing/2016/5/11/chartex" xmlns:cx6="http://schemas.microsoft.com/office/drawing/2016/5/12/chartex" xmlns:cx7="http://schemas.microsoft.com/office/drawing/2016/5/13/chartex" xmlns:cx8="http://schemas.microsoft.com/office/drawing/2016/5/14/chartex" xmlns:mc="http://schemas.openxmlformats.org/markup-compatibility/2006" xmlns:aink="http://schemas.microsoft.com/office/drawing/2016/ink" xmlns:am3d="http://schemas.microsoft.com/office/drawing/2017/model3d" xmlns:o="urn:schemas-microsoft-com:office:office" xmlns:r="http://schemas.openxmlformats.org/officeDocument/2006/relationships" xmlns:m="http://schemas.openxmlformats.org/officeDocument/2006/math" xmlns:v="urn:schemas-microsoft-com:vml" xmlns:wp14="http://schemas.microsoft.com/office/word/2010/wordprocessingDrawing" xmlns:wp="http://schemas.openxmlformats.org/drawingml/2006/wordprocessingDrawing" xmlns:w10="urn:schemas-microsoft-com:office:word" xmlns:w="http://schemas.openxmlformats.org/wordprocessingml/2006/main" xmlns:w14="http://schemas.microsoft.com/office/word/2010/wordml" xmlns:w15="http://schemas.microsoft.com/office/word/2012/wordml" xmlns:w16cex="http://schemas.microsoft.com/office/word/2018/wordml/cex" xmlns:w16cid="http://schemas.microsoft.com/office/word/2016/wordml/cid" xmlns:w16="http://schemas.microsoft.com/office/word/2018/wordml" xmlns:w16sdtdh="http://schemas.microsoft.com/office/word/2020/wordml/sdtdatahash" xmlns:w16se="http://schemas.microsoft.com/office/word/2015/wordml/symex" xmlns:wpg="http://schemas.microsoft.com/office/word/2010/wordprocessingGroup" xmlns:wpi="http://schemas.microsoft.com/office/word/2010/wordprocessingInk" xmlns:wne="http://schemas.microsoft.com/office/word/2006/wordml" xmlns:wps="http://schemas.microsoft.com/office/word/2010/wordprocessingShape" mc:Ignorable="w14 w15 w16se w16cid w16 w16cex w16sdtdh wp14">
+<w:document xmlns:wpc="http://schemas.microsoft.com/office/word/2010/wordprocessingCanvas" xmlns:cx="http://schemas.microsoft.com/office/drawing/2014/chartex" xmlns:cx1="http://schemas.microsoft.com/office/drawing/2015/9/8/chartex" xmlns:cx2="http://schemas.microsoft.com/office/drawing/2015/10/21/chartex" xmlns:cx3="http://schemas.microsoft.com/office/drawing/2016/5/9/chartex" xmlns:cx4="http://schemas.microsoft.com/office/drawing/2016/5/10/chartex" xmlns:cx5="http://schemas.microsoft.com/office/drawing/2016/5/11/chartex" xmlns:cx6="http://schemas.microsoft.com/office/drawing/2016/5/12/chartex" xmlns:cx7="http://schemas.microsoft.com/office/drawing/2016/5/13/chartex" xmlns:cx8="http://schemas.microsoft.com/office/drawing/2016/5/14/chartex" xmlns:mc="http://schemas.openxmlformats.org/markup-compatibility/2006" xmlns:aink="http://schemas.microsoft.com/office/drawing/2016/ink" xmlns:am3d="http://schemas.microsoft.com/office/drawing/2017/model3d" xmlns:o="urn:schemas-microsoft-com:office:office" xmlns:r="http://schemas.openxmlformats.org/officeDocument/2006/relationships" xmlns:m="http://schemas.openxmlformats.org/officeDocument/2006/math" xmlns:v="urn:schemas-microsoft-com:vml" xmlns:wp14="http://schemas.microsoft.com/office/word/2010/wordprocessingDrawing" xmlns:wp="http://schemas.openxmlformats.org/drawingml/2006/wordprocessingDrawing" xmlns:w10="urn:schemas-microsoft-com:office:word" xmlns:w="http://schemas.openxmlformats.org/wordprocessingml/2006/main" xmlns:w14="http://schemas.microsoft.com/office/word/2010/wordml" xmlns:w15="http://schemas.microsoft.com/office/word/2012/wordml" xmlns:w16cex="http://schemas.microsoft.com/office/word/2018/wordml/cex" xmlns:w16cid="http://schemas.microsoft.com/office/word/2016/wordml/cid" xmlns:w16="http://schemas.microsoft.com/office/word/2018/wordml" xmlns:w16se="http://schemas.microsoft.com/office/word/2015/wordml/symex" xmlns:wpg="http://schemas.microsoft.com/office/word/2010/wordprocessingGroup" xmlns:wpi="http://schemas.microsoft.com/office/word/2010/wordprocessingInk" xmlns:wne="http://schemas.microsoft.com/office/word/2006/wordml" xmlns:wps="http://schemas.microsoft.com/office/word/2010/wordprocessingShape" mc:Ignorable="w14 w15 w16se w16cid w16 w16cex wp14">
   <w:body>
     <w:p>
       <w:pPr>
@@ -199,7 +199,228 @@
           <w:szCs w:val="28"/>
           <w:lang w:val="uz-Cyrl-UZ" w:eastAsia="x-none"/>
         </w:rPr>
-        <w:t>Meni, institutda masofadan oʻqitish (online) tizimi orqali oliy taʼlim muassasalarini maktabgacha taʼlim, boshlangʻich taʼlim, filologiya, psixologiya  yoʻnalishlarini bitirgan mutaxassislar uchun tashkil etilgan “Defektologiya (logopediya)” yoʻnalishi boʻyicha kasbiy qayta tayyorlash 576 soatlik pullik (5100000 (besh million yuz ming soʻm)) kursiga shartnoma asosida oʻqishga qabul qilishingizni soʻrayman. Shartnoma shartlari bilan tanishdim oʻquv kurs toʻlovlarini oʻz vaqtida amalga oshirishni kafolatlayman.</w:t>
+        <w:t>Meni, institutda masofadan oʻqitish (online) tizimi orqali oliy taʼlim muassasalarini maktabgacha taʼlim, boshlangʻich taʼlim, filologiya, psixologiya  yoʻnalishlarini bitirgan mutaxassislar uchun tashkil etilgan “Defektologiya (logopediya)” yoʻnalishi boʻyicha kasbiy qayta tayyorlash 576 soatlik</w:t>
+      </w:r>
+      <w:r>
+        <w:rPr>
+          <w:rFonts w:ascii="Times New Roman" w:hAnsi="Times New Roman"/>
+          <w:spacing w:val="-8"/>
+          <w:sz w:val="28"/>
+          <w:szCs w:val="28"/>
+          <w:lang w:val="uz-Cyrl-UZ" w:eastAsia="x-none"/>
+        </w:rPr>
+        <w:t xml:space="preserve"> </w:t>
+      </w:r>
+      <w:r>
+        <w:rPr>
+          <w:rFonts w:ascii="Times New Roman" w:hAnsi="Times New Roman"/>
+          <w:i/>
+          <w:spacing w:val="-8"/>
+          <w:sz w:val="28"/>
+          <w:szCs w:val="28"/>
+          <w:lang w:val="uz-Cyrl-UZ" w:eastAsia="x-none"/>
+        </w:rPr>
+        <w:t>(432</w:t>
+      </w:r>
+      <w:r>
+        <w:rPr>
+          <w:rFonts w:ascii="Times New Roman" w:hAnsi="Times New Roman"/>
+          <w:i/>
+          <w:spacing w:val="-8"/>
+          <w:sz w:val="28"/>
+          <w:szCs w:val="28"/>
+          <w:lang w:val="en-US" w:eastAsia="x-none"/>
+        </w:rPr>
+        <w:t xml:space="preserve"> soat</w:t>
+      </w:r>
+      <w:r>
+        <w:rPr>
+          <w:rFonts w:ascii="Times New Roman" w:hAnsi="Times New Roman"/>
+          <w:i/>
+          <w:spacing w:val="-8"/>
+          <w:sz w:val="28"/>
+          <w:szCs w:val="28"/>
+          <w:lang w:val="uz-Cyrl-UZ" w:eastAsia="x-none"/>
+        </w:rPr>
+        <w:t xml:space="preserve"> </w:t>
+      </w:r>
+      <w:r>
+        <w:rPr>
+          <w:rFonts w:ascii="Times New Roman" w:hAnsi="Times New Roman"/>
+          <w:i/>
+          <w:spacing w:val="-8"/>
+          <w:sz w:val="28"/>
+          <w:szCs w:val="28"/>
+          <w:lang w:val="en-US" w:eastAsia="x-none"/>
+        </w:rPr>
+        <w:t>onlaun va 144 soat oflayn shaklda</w:t>
+      </w:r>
+      <w:r>
+        <w:rPr>
+          <w:rFonts w:ascii="Times New Roman" w:hAnsi="Times New Roman"/>
+          <w:i/>
+          <w:spacing w:val="-8"/>
+          <w:sz w:val="28"/>
+          <w:szCs w:val="28"/>
+          <w:lang w:val="uz-Cyrl-UZ" w:eastAsia="x-none"/>
+        </w:rPr>
+        <w:t>)</w:t>
+      </w:r>
+      <w:r>
+        <w:rPr>
+          <w:rFonts w:ascii="Times New Roman" w:hAnsi="Times New Roman"/>
+          <w:spacing w:val="-8"/>
+          <w:sz w:val="28"/>
+          <w:szCs w:val="28"/>
+          <w:lang w:val="uz-Cyrl-UZ" w:eastAsia="x-none"/>
+        </w:rPr>
+        <w:t xml:space="preserve"> pullik </w:t>
+      </w:r>
+      <w:r>
+        <w:rPr>
+          <w:rFonts w:ascii="Times New Roman" w:hAnsi="Times New Roman"/>
+          <w:spacing w:val="-8"/>
+          <w:sz w:val="28"/>
+          <w:szCs w:val="28"/>
+          <w:lang w:val="en-US" w:eastAsia="x-none"/>
+        </w:rPr>
+        <w:t>(</w:t>
+      </w:r>
+      <w:bookmarkStart w:id="0" w:name="_GoBack"/>
+      <w:bookmarkEnd w:id="0"/>
+      <w:r>
+        <w:rPr>
+          <w:rFonts w:ascii="Times New Roman" w:hAnsi="Times New Roman"/>
+          <w:b/>
+          <w:bCs/>
+          <w:spacing w:val="-8"/>
+          <w:sz w:val="28"/>
+          <w:szCs w:val="28"/>
+          <w:lang w:val="uz-Cyrl-UZ" w:eastAsia="x-none"/>
+        </w:rPr>
+        <w:t>5</w:t>
+      </w:r>
+      <w:r>
+        <w:rPr>
+          <w:rFonts w:ascii="Times New Roman" w:hAnsi="Times New Roman"/>
+          <w:b/>
+          <w:bCs/>
+          <w:spacing w:val="-8"/>
+          <w:sz w:val="28"/>
+          <w:szCs w:val="28"/>
+          <w:lang w:val="uz-Cyrl-UZ" w:eastAsia="x-none"/>
+        </w:rPr>
+        <w:t> </w:t>
+      </w:r>
+      <w:r>
+        <w:rPr>
+          <w:rFonts w:ascii="Times New Roman" w:hAnsi="Times New Roman"/>
+          <w:b/>
+          <w:bCs/>
+          <w:spacing w:val="-8"/>
+          <w:sz w:val="28"/>
+          <w:szCs w:val="28"/>
+          <w:lang w:val="uz-Cyrl-UZ" w:eastAsia="x-none"/>
+        </w:rPr>
+        <w:t>100</w:t>
+      </w:r>
+      <w:r>
+        <w:rPr>
+          <w:rFonts w:ascii="Times New Roman" w:hAnsi="Times New Roman"/>
+          <w:b/>
+          <w:bCs/>
+          <w:spacing w:val="-8"/>
+          <w:sz w:val="28"/>
+          <w:szCs w:val="28"/>
+          <w:lang w:val="uz-Cyrl-UZ" w:eastAsia="x-none"/>
+        </w:rPr>
+        <w:t> </w:t>
+      </w:r>
+      <w:r>
+        <w:rPr>
+          <w:rFonts w:ascii="Times New Roman" w:hAnsi="Times New Roman"/>
+          <w:b/>
+          <w:bCs/>
+          <w:spacing w:val="-8"/>
+          <w:sz w:val="28"/>
+          <w:szCs w:val="28"/>
+          <w:lang w:val="uz-Cyrl-UZ" w:eastAsia="x-none"/>
+        </w:rPr>
+        <w:t>000</w:t>
+      </w:r>
+      <w:r>
+        <w:rPr>
+          <w:rFonts w:ascii="Times New Roman" w:hAnsi="Times New Roman"/>
+          <w:b/>
+          <w:bCs/>
+          <w:spacing w:val="-8"/>
+          <w:sz w:val="28"/>
+          <w:szCs w:val="28"/>
+          <w:lang w:val="uz-Cyrl-UZ" w:eastAsia="x-none"/>
+        </w:rPr>
+        <w:t>,0</w:t>
+      </w:r>
+      <w:r>
+        <w:rPr>
+          <w:rFonts w:ascii="Times New Roman" w:hAnsi="Times New Roman"/>
+          <w:spacing w:val="-8"/>
+          <w:sz w:val="28"/>
+          <w:szCs w:val="28"/>
+          <w:lang w:val="uz-Cyrl-UZ" w:eastAsia="x-none"/>
+        </w:rPr>
+        <w:t xml:space="preserve"> </w:t>
+      </w:r>
+      <w:r>
+        <w:rPr>
+          <w:rFonts w:ascii="Times New Roman" w:hAnsi="Times New Roman"/>
+          <w:i/>
+          <w:iCs/>
+          <w:spacing w:val="-8"/>
+          <w:sz w:val="28"/>
+          <w:szCs w:val="28"/>
+          <w:lang w:val="uz-Cyrl-UZ" w:eastAsia="x-none"/>
+        </w:rPr>
+        <w:t>besh million yuz ming</w:t>
+      </w:r>
+      <w:r>
+        <w:rPr>
+          <w:rFonts w:ascii="Times New Roman" w:hAnsi="Times New Roman"/>
+          <w:spacing w:val="-8"/>
+          <w:sz w:val="28"/>
+          <w:szCs w:val="28"/>
+          <w:lang w:val="uz-Cyrl-UZ" w:eastAsia="x-none"/>
+        </w:rPr>
+        <w:t>)</w:t>
+      </w:r>
+      <w:r>
+        <w:rPr>
+          <w:rFonts w:ascii="Times New Roman" w:hAnsi="Times New Roman"/>
+          <w:spacing w:val="-8"/>
+          <w:sz w:val="28"/>
+          <w:szCs w:val="28"/>
+          <w:lang w:val="uz-Cyrl-UZ" w:eastAsia="x-none"/>
+        </w:rPr>
+        <w:t xml:space="preserve"> </w:t>
+      </w:r>
+      <w:r>
+        <w:rPr>
+          <w:rFonts w:ascii="Times New Roman" w:hAnsi="Times New Roman"/>
+          <w:spacing w:val="-8"/>
+          <w:sz w:val="28"/>
+          <w:szCs w:val="28"/>
+          <w:lang w:val="en-US" w:eastAsia="x-none"/>
+        </w:rPr>
+        <w:t>so’m</w:t>
+      </w:r>
+      <w:r>
+        <w:rPr>
+          <w:rFonts w:ascii="Times New Roman" w:hAnsi="Times New Roman"/>
+          <w:spacing w:val="-8"/>
+          <w:sz w:val="28"/>
+          <w:szCs w:val="28"/>
+          <w:lang w:val="uz-Cyrl-UZ" w:eastAsia="x-none"/>
+        </w:rPr>
+        <w:t xml:space="preserve"> kursiga shartnoma asosida oʻqishga qabul qilishingizni soʻrayman. Shartnoma shartlari bilan tanishdim oʻquv kurs toʻlovlarini oʻz vaqtida amalga oshirishni kafolatlayman.</w:t>
       </w:r>
     </w:p>
     <w:p>
@@ -351,7 +572,7 @@
 </file>
 
 <file path=word/styles.xml><?xml version="1.0" encoding="utf-8"?>
-<w:styles xmlns:mc="http://schemas.openxmlformats.org/markup-compatibility/2006" xmlns:r="http://schemas.openxmlformats.org/officeDocument/2006/relationships" xmlns:w="http://schemas.openxmlformats.org/wordprocessingml/2006/main" xmlns:w14="http://schemas.microsoft.com/office/word/2010/wordml" xmlns:w15="http://schemas.microsoft.com/office/word/2012/wordml" xmlns:w16cex="http://schemas.microsoft.com/office/word/2018/wordml/cex" xmlns:w16cid="http://schemas.microsoft.com/office/word/2016/wordml/cid" xmlns:w16="http://schemas.microsoft.com/office/word/2018/wordml" xmlns:w16sdtdh="http://schemas.microsoft.com/office/word/2020/wordml/sdtdatahash" xmlns:w16se="http://schemas.microsoft.com/office/word/2015/wordml/symex" mc:Ignorable="w14 w15 w16se w16cid w16 w16cex w16sdtdh">
+<w:styles xmlns:mc="http://schemas.openxmlformats.org/markup-compatibility/2006" xmlns:r="http://schemas.openxmlformats.org/officeDocument/2006/relationships" xmlns:w="http://schemas.openxmlformats.org/wordprocessingml/2006/main" xmlns:w14="http://schemas.microsoft.com/office/word/2010/wordml" xmlns:w15="http://schemas.microsoft.com/office/word/2012/wordml" xmlns:w16cex="http://schemas.microsoft.com/office/word/2018/wordml/cex" xmlns:w16cid="http://schemas.microsoft.com/office/word/2016/wordml/cid" xmlns:w16="http://schemas.microsoft.com/office/word/2018/wordml" xmlns:w16se="http://schemas.microsoft.com/office/word/2015/wordml/symex" mc:Ignorable="w14 w15 w16se w16cid w16 w16cex">
   <w:docDefaults>
     <w:rPrDefault>
       <w:rPr>
